--- a/supplementary information/S2_File.docx
+++ b/supplementary information/S2_File.docx
@@ -96,20 +96,7 @@
           <w:lang w:bidi="ar-SA"/>
           <w14:ligatures w14:val="standardContextual"/>
         </w:rPr>
-        <w:t>Sobha</w:t>
-      </w:r>
-      <w:bookmarkStart w:id="0" w:name="_GoBack"/>
-      <w:bookmarkEnd w:id="0"/>
-      <w:r>
-        <w:rPr>
-          <w:rFonts w:ascii="Segoe UI" w:hAnsi="Segoe UI"/>
-          <w:kern w:val="2"/>
-          <w:sz w:val="28"/>
-          <w:szCs w:val="24"/>
-          <w:lang w:bidi="ar-SA"/>
-          <w14:ligatures w14:val="standardContextual"/>
-        </w:rPr>
-        <w:t>n Ataei, Jafar Ahmadi, Sayed-Amir Marashi, Ilia Abolhasani</w:t>
+        <w:t>Sobhan Ataei, Jafar Ahmadi, Sayed-Amir Marashi, Ilia Abolhasani</w:t>
       </w:r>
     </w:p>
     <w:p>
@@ -233,7 +220,7 @@
           <w:rFonts w:asciiTheme="majorBidi" w:hAnsiTheme="majorBidi" w:cstheme="majorBidi"/>
         </w:rPr>
       </w:pPr>
-      <w:bookmarkStart w:id="1" w:name="_Hlk137160945"/>
+      <w:bookmarkStart w:id="0" w:name="_Hlk137160945"/>
       <w:r>
         <w:rPr>
           <w:rFonts w:asciiTheme="majorBidi" w:hAnsiTheme="majorBidi" w:cstheme="majorBidi"/>
@@ -324,7 +311,7 @@
         </w:rPr>
         <w:t xml:space="preserve">. </w:t>
       </w:r>
-      <w:bookmarkEnd w:id="1"/>
+      <w:bookmarkEnd w:id="0"/>
       <w:r>
         <w:rPr>
           <w:rFonts w:asciiTheme="majorBidi" w:hAnsiTheme="majorBidi" w:cstheme="majorBidi"/>
@@ -756,7 +743,21 @@
         <w:rPr>
           <w:rFonts w:asciiTheme="majorBidi" w:hAnsiTheme="majorBidi" w:cstheme="majorBidi"/>
         </w:rPr>
-        <w:t>store their output in the .CT (connectivity table) file format. Each .CT file</w:t>
+        <w:t xml:space="preserve">store their output in the .CT (connectivity table) file format. </w:t>
+      </w:r>
+      <w:proofErr w:type="gramStart"/>
+      <w:r>
+        <w:rPr>
+          <w:rFonts w:asciiTheme="majorBidi" w:hAnsiTheme="majorBidi" w:cstheme="majorBidi"/>
+        </w:rPr>
+        <w:t>Each .CT</w:t>
+      </w:r>
+      <w:proofErr w:type="gramEnd"/>
+      <w:r>
+        <w:rPr>
+          <w:rFonts w:asciiTheme="majorBidi" w:hAnsiTheme="majorBidi" w:cstheme="majorBidi"/>
+        </w:rPr>
+        <w:t xml:space="preserve"> file</w:t>
       </w:r>
       <w:r>
         <w:rPr>
@@ -810,7 +811,14 @@
         <w:rPr>
           <w:rFonts w:asciiTheme="majorBidi" w:hAnsiTheme="majorBidi" w:cstheme="majorBidi"/>
         </w:rPr>
-        <w:t xml:space="preserve"> the corresponding </w:t>
+        <w:t xml:space="preserve"> the </w:t>
+      </w:r>
+      <w:proofErr w:type="gramStart"/>
+      <w:r>
+        <w:rPr>
+          <w:rFonts w:asciiTheme="majorBidi" w:hAnsiTheme="majorBidi" w:cstheme="majorBidi"/>
+        </w:rPr>
+        <w:t xml:space="preserve">corresponding </w:t>
       </w:r>
       <w:r>
         <w:rPr>
@@ -818,6 +826,7 @@
         </w:rPr>
         <w:t>.CT</w:t>
       </w:r>
+      <w:proofErr w:type="gramEnd"/>
       <w:r>
         <w:rPr>
           <w:rFonts w:asciiTheme="majorBidi" w:hAnsiTheme="majorBidi" w:cstheme="majorBidi"/>
@@ -942,7 +951,14 @@
         <w:rPr>
           <w:rFonts w:asciiTheme="majorBidi" w:hAnsiTheme="majorBidi" w:cstheme="majorBidi"/>
         </w:rPr>
-        <w:t xml:space="preserve"> in the </w:t>
+        <w:t xml:space="preserve"> in </w:t>
+      </w:r>
+      <w:proofErr w:type="gramStart"/>
+      <w:r>
+        <w:rPr>
+          <w:rFonts w:asciiTheme="majorBidi" w:hAnsiTheme="majorBidi" w:cstheme="majorBidi"/>
+        </w:rPr>
+        <w:t xml:space="preserve">the </w:t>
       </w:r>
       <w:r>
         <w:rPr>
@@ -950,6 +966,7 @@
         </w:rPr>
         <w:t>.CT</w:t>
       </w:r>
+      <w:proofErr w:type="gramEnd"/>
       <w:r>
         <w:rPr>
           <w:rFonts w:asciiTheme="majorBidi" w:hAnsiTheme="majorBidi" w:cstheme="majorBidi"/>
@@ -1469,7 +1486,17 @@
           <w:sz w:val="18"/>
           <w:szCs w:val="18"/>
         </w:rPr>
-        <w:t>. S2.</w:t>
+        <w:t>.</w:t>
+      </w:r>
+      <w:r>
+        <w:rPr>
+          <w:rFonts w:asciiTheme="majorBidi" w:hAnsiTheme="majorBidi" w:cstheme="majorBidi"/>
+          <w:b/>
+          <w:bCs/>
+          <w:sz w:val="18"/>
+          <w:szCs w:val="18"/>
+        </w:rPr>
+        <w:t xml:space="preserve"> S2.</w:t>
       </w:r>
       <w:r>
         <w:rPr>
@@ -1586,7 +1613,16 @@
           <w:sz w:val="16"/>
           <w:szCs w:val="16"/>
         </w:rPr>
-        <w:t xml:space="preserve">and its corresponding </w:t>
+        <w:t xml:space="preserve">and its </w:t>
+      </w:r>
+      <w:proofErr w:type="gramStart"/>
+      <w:r>
+        <w:rPr>
+          <w:rFonts w:asciiTheme="majorBidi" w:hAnsiTheme="majorBidi" w:cstheme="majorBidi"/>
+          <w:sz w:val="16"/>
+          <w:szCs w:val="16"/>
+        </w:rPr>
+        <w:t xml:space="preserve">corresponding </w:t>
       </w:r>
       <w:r>
         <w:rPr>
@@ -1596,6 +1632,7 @@
         </w:rPr>
         <w:t>.CT</w:t>
       </w:r>
+      <w:proofErr w:type="gramEnd"/>
       <w:r>
         <w:rPr>
           <w:rFonts w:asciiTheme="majorBidi" w:hAnsiTheme="majorBidi" w:cstheme="majorBidi"/>
@@ -1958,7 +1995,16 @@
           <w:sz w:val="16"/>
           <w:szCs w:val="16"/>
         </w:rPr>
-        <w:t xml:space="preserve"> from the </w:t>
+        <w:t xml:space="preserve"> from </w:t>
+      </w:r>
+      <w:proofErr w:type="gramStart"/>
+      <w:r>
+        <w:rPr>
+          <w:rFonts w:asciiTheme="majorBidi" w:hAnsiTheme="majorBidi" w:cstheme="majorBidi"/>
+          <w:sz w:val="16"/>
+          <w:szCs w:val="16"/>
+        </w:rPr>
+        <w:t xml:space="preserve">the </w:t>
       </w:r>
       <w:r>
         <w:rPr>
@@ -1968,6 +2014,7 @@
         </w:rPr>
         <w:t>.CT</w:t>
       </w:r>
+      <w:proofErr w:type="gramEnd"/>
       <w:r>
         <w:rPr>
           <w:rFonts w:asciiTheme="majorBidi" w:hAnsiTheme="majorBidi" w:cstheme="majorBidi"/>
@@ -1990,7 +2037,16 @@
           <w:sz w:val="16"/>
           <w:szCs w:val="16"/>
         </w:rPr>
-        <w:t xml:space="preserve">. In the </w:t>
+        <w:t xml:space="preserve">. In </w:t>
+      </w:r>
+      <w:proofErr w:type="gramStart"/>
+      <w:r>
+        <w:rPr>
+          <w:rFonts w:asciiTheme="majorBidi" w:hAnsiTheme="majorBidi" w:cstheme="majorBidi"/>
+          <w:sz w:val="16"/>
+          <w:szCs w:val="16"/>
+        </w:rPr>
+        <w:t xml:space="preserve">the </w:t>
       </w:r>
       <w:r>
         <w:rPr>
@@ -2000,6 +2056,7 @@
         </w:rPr>
         <w:t>.CT</w:t>
       </w:r>
+      <w:proofErr w:type="gramEnd"/>
       <w:r>
         <w:rPr>
           <w:rFonts w:asciiTheme="majorBidi" w:hAnsiTheme="majorBidi" w:cstheme="majorBidi"/>
@@ -2329,7 +2386,14 @@
         <w:rPr>
           <w:rFonts w:asciiTheme="majorBidi" w:hAnsiTheme="majorBidi" w:cstheme="majorBidi"/>
         </w:rPr>
-        <w:t xml:space="preserve">As the name suggests, CTAnalyzer accepts </w:t>
+        <w:t xml:space="preserve">As the name suggests, CTAnalyzer </w:t>
+      </w:r>
+      <w:proofErr w:type="gramStart"/>
+      <w:r>
+        <w:rPr>
+          <w:rFonts w:asciiTheme="majorBidi" w:hAnsiTheme="majorBidi" w:cstheme="majorBidi"/>
+        </w:rPr>
+        <w:t xml:space="preserve">accepts </w:t>
       </w:r>
       <w:r>
         <w:rPr>
@@ -2337,6 +2401,7 @@
         </w:rPr>
         <w:t>.CT</w:t>
       </w:r>
+      <w:proofErr w:type="gramEnd"/>
       <w:r>
         <w:rPr>
           <w:rFonts w:asciiTheme="majorBidi" w:hAnsiTheme="majorBidi" w:cstheme="majorBidi"/>
@@ -3259,7 +3324,7 @@
           <w:iCs w:val="0"/>
           <w:color w:val="auto"/>
         </w:rPr>
-        <w:t xml:space="preserve"> S2.</w:t>
+        <w:t>.</w:t>
       </w:r>
       <w:r>
         <w:rPr>
@@ -3270,7 +3335,7 @@
           <w:iCs w:val="0"/>
           <w:color w:val="auto"/>
         </w:rPr>
-        <w:fldChar w:fldCharType="begin"/>
+        <w:t xml:space="preserve"> S2.</w:t>
       </w:r>
       <w:r>
         <w:rPr>
@@ -3281,7 +3346,7 @@
           <w:iCs w:val="0"/>
           <w:color w:val="auto"/>
         </w:rPr>
-        <w:instrText xml:space="preserve"> SEQ Figure \* ARABIC </w:instrText>
+        <w:fldChar w:fldCharType="begin"/>
       </w:r>
       <w:r>
         <w:rPr>
@@ -3292,7 +3357,7 @@
           <w:iCs w:val="0"/>
           <w:color w:val="auto"/>
         </w:rPr>
-        <w:fldChar w:fldCharType="separate"/>
+        <w:instrText xml:space="preserve"> SEQ Figure \* ARABIC </w:instrText>
       </w:r>
       <w:r>
         <w:rPr>
@@ -3301,10 +3366,9 @@
           <w:bCs/>
           <w:i w:val="0"/>
           <w:iCs w:val="0"/>
-          <w:noProof/>
-          <w:color w:val="auto"/>
-        </w:rPr>
-        <w:t>2</w:t>
+          <w:color w:val="auto"/>
+        </w:rPr>
+        <w:fldChar w:fldCharType="separate"/>
       </w:r>
       <w:r>
         <w:rPr>
@@ -3316,7 +3380,7 @@
           <w:noProof/>
           <w:color w:val="auto"/>
         </w:rPr>
-        <w:fldChar w:fldCharType="end"/>
+        <w:t>2</w:t>
       </w:r>
       <w:r>
         <w:rPr>
@@ -3325,6 +3389,18 @@
           <w:bCs/>
           <w:i w:val="0"/>
           <w:iCs w:val="0"/>
+          <w:noProof/>
+          <w:color w:val="auto"/>
+        </w:rPr>
+        <w:fldChar w:fldCharType="end"/>
+      </w:r>
+      <w:r>
+        <w:rPr>
+          <w:rFonts w:asciiTheme="majorBidi" w:hAnsiTheme="majorBidi" w:cstheme="majorBidi"/>
+          <w:b/>
+          <w:bCs/>
+          <w:i w:val="0"/>
+          <w:iCs w:val="0"/>
           <w:color w:val="auto"/>
         </w:rPr>
         <w:t>.</w:t>
@@ -4115,7 +4191,19 @@
         <w:rPr>
           <w:rFonts w:asciiTheme="majorBidi" w:hAnsiTheme="majorBidi" w:cstheme="majorBidi"/>
         </w:rPr>
-        <w:t xml:space="preserve"> 3, i</w:t>
+        <w:t xml:space="preserve"> </w:t>
+      </w:r>
+      <w:r>
+        <w:rPr>
+          <w:rFonts w:asciiTheme="majorBidi" w:hAnsiTheme="majorBidi" w:cstheme="majorBidi"/>
+        </w:rPr>
+        <w:t>S2.</w:t>
+      </w:r>
+      <w:r>
+        <w:rPr>
+          <w:rFonts w:asciiTheme="majorBidi" w:hAnsiTheme="majorBidi" w:cstheme="majorBidi"/>
+        </w:rPr>
+        <w:t>3, i</w:t>
       </w:r>
       <w:r>
         <w:rPr>
@@ -4268,7 +4356,19 @@
         <w:rPr>
           <w:rFonts w:asciiTheme="majorBidi" w:hAnsiTheme="majorBidi" w:cstheme="majorBidi"/>
         </w:rPr>
-        <w:t xml:space="preserve"> 3, CTAnalyzer </w:t>
+        <w:t xml:space="preserve"> </w:t>
+      </w:r>
+      <w:r>
+        <w:rPr>
+          <w:rFonts w:asciiTheme="majorBidi" w:hAnsiTheme="majorBidi" w:cstheme="majorBidi"/>
+        </w:rPr>
+        <w:t>S2.</w:t>
+      </w:r>
+      <w:r>
+        <w:rPr>
+          <w:rFonts w:asciiTheme="majorBidi" w:hAnsiTheme="majorBidi" w:cstheme="majorBidi"/>
+        </w:rPr>
+        <w:t xml:space="preserve">3, CTAnalyzer </w:t>
       </w:r>
       <w:r>
         <w:rPr>
@@ -4395,6 +4495,8 @@
       <w:r>
         <w:rPr>
           <w:rFonts w:asciiTheme="majorBidi" w:hAnsiTheme="majorBidi" w:cstheme="majorBidi"/>
+          <w:b/>
+          <w:bCs/>
           <w:i w:val="0"/>
           <w:iCs w:val="0"/>
           <w:color w:val="auto"/>
@@ -4404,6 +4506,21 @@
       <w:r>
         <w:rPr>
           <w:rFonts w:asciiTheme="majorBidi" w:hAnsiTheme="majorBidi" w:cstheme="majorBidi"/>
+          <w:b/>
+          <w:bCs/>
+          <w:i w:val="0"/>
+          <w:iCs w:val="0"/>
+          <w:color w:val="auto"/>
+        </w:rPr>
+        <w:t>.</w:t>
+      </w:r>
+      <w:bookmarkStart w:id="1" w:name="_GoBack"/>
+      <w:bookmarkEnd w:id="1"/>
+      <w:r>
+        <w:rPr>
+          <w:rFonts w:asciiTheme="majorBidi" w:hAnsiTheme="majorBidi" w:cstheme="majorBidi"/>
+          <w:b/>
+          <w:bCs/>
           <w:i w:val="0"/>
           <w:iCs w:val="0"/>
           <w:color w:val="auto"/>
@@ -4413,6 +4530,19 @@
       <w:r>
         <w:rPr>
           <w:rFonts w:asciiTheme="majorBidi" w:hAnsiTheme="majorBidi" w:cstheme="majorBidi"/>
+          <w:b/>
+          <w:bCs/>
+          <w:i w:val="0"/>
+          <w:iCs w:val="0"/>
+          <w:color w:val="auto"/>
+        </w:rPr>
+        <w:t>S2.</w:t>
+      </w:r>
+      <w:r>
+        <w:rPr>
+          <w:rFonts w:asciiTheme="majorBidi" w:hAnsiTheme="majorBidi" w:cstheme="majorBidi"/>
+          <w:b/>
+          <w:bCs/>
           <w:i w:val="0"/>
           <w:iCs w:val="0"/>
           <w:color w:val="auto"/>
@@ -4422,6 +4552,8 @@
       <w:r>
         <w:rPr>
           <w:rFonts w:asciiTheme="majorBidi" w:hAnsiTheme="majorBidi" w:cstheme="majorBidi"/>
+          <w:b/>
+          <w:bCs/>
           <w:i w:val="0"/>
           <w:iCs w:val="0"/>
           <w:color w:val="auto"/>
@@ -4431,6 +4563,8 @@
       <w:r>
         <w:rPr>
           <w:rFonts w:asciiTheme="majorBidi" w:hAnsiTheme="majorBidi" w:cstheme="majorBidi"/>
+          <w:b/>
+          <w:bCs/>
           <w:i w:val="0"/>
           <w:iCs w:val="0"/>
           <w:color w:val="auto"/>
@@ -4440,6 +4574,8 @@
       <w:r>
         <w:rPr>
           <w:rFonts w:asciiTheme="majorBidi" w:hAnsiTheme="majorBidi" w:cstheme="majorBidi"/>
+          <w:b/>
+          <w:bCs/>
           <w:i w:val="0"/>
           <w:iCs w:val="0"/>
           <w:noProof/>
@@ -4450,6 +4586,8 @@
       <w:r>
         <w:rPr>
           <w:rFonts w:asciiTheme="majorBidi" w:hAnsiTheme="majorBidi" w:cstheme="majorBidi"/>
+          <w:b/>
+          <w:bCs/>
           <w:i w:val="0"/>
           <w:iCs w:val="0"/>
           <w:color w:val="auto"/>
@@ -4459,6 +4597,8 @@
       <w:r>
         <w:rPr>
           <w:rFonts w:asciiTheme="majorBidi" w:hAnsiTheme="majorBidi" w:cstheme="majorBidi"/>
+          <w:b/>
+          <w:bCs/>
           <w:i w:val="0"/>
           <w:iCs w:val="0"/>
           <w:color w:val="auto"/>
@@ -5189,7 +5329,19 @@
         <w:rPr>
           <w:rFonts w:asciiTheme="majorBidi" w:hAnsiTheme="majorBidi" w:cstheme="majorBidi"/>
         </w:rPr>
-        <w:t xml:space="preserve"> 3B)</w:t>
+        <w:t xml:space="preserve"> </w:t>
+      </w:r>
+      <w:r>
+        <w:rPr>
+          <w:rFonts w:asciiTheme="majorBidi" w:hAnsiTheme="majorBidi" w:cstheme="majorBidi"/>
+        </w:rPr>
+        <w:t>S2.</w:t>
+      </w:r>
+      <w:r>
+        <w:rPr>
+          <w:rFonts w:asciiTheme="majorBidi" w:hAnsiTheme="majorBidi" w:cstheme="majorBidi"/>
+        </w:rPr>
+        <w:t>3B)</w:t>
       </w:r>
       <w:r>
         <w:rPr>
@@ -5490,7 +5642,13 @@
         <w:rPr>
           <w:rFonts w:asciiTheme="majorBidi" w:hAnsiTheme="majorBidi" w:cstheme="majorBidi"/>
         </w:rPr>
-        <w:t xml:space="preserve"> 3B. </w:t>
+        <w:t>S2.</w:t>
+      </w:r>
+      <w:r>
+        <w:rPr>
+          <w:rFonts w:asciiTheme="majorBidi" w:hAnsiTheme="majorBidi" w:cstheme="majorBidi"/>
+        </w:rPr>
+        <w:t xml:space="preserve">3B. </w:t>
       </w:r>
       <w:r>
         <w:rPr>
@@ -7307,7 +7465,14 @@
         <w:rPr>
           <w:rFonts w:asciiTheme="majorBidi" w:hAnsiTheme="majorBidi" w:cstheme="majorBidi"/>
         </w:rPr>
-        <w:t xml:space="preserve">Following is a summary of extracted features for each </w:t>
+        <w:t xml:space="preserve">Following is a summary of extracted features for </w:t>
+      </w:r>
+      <w:proofErr w:type="gramStart"/>
+      <w:r>
+        <w:rPr>
+          <w:rFonts w:asciiTheme="majorBidi" w:hAnsiTheme="majorBidi" w:cstheme="majorBidi"/>
+        </w:rPr>
+        <w:t xml:space="preserve">each </w:t>
       </w:r>
       <w:r>
         <w:rPr>
@@ -7315,6 +7480,7 @@
         </w:rPr>
         <w:t>.CT</w:t>
       </w:r>
+      <w:proofErr w:type="gramEnd"/>
       <w:r>
         <w:rPr>
           <w:rFonts w:asciiTheme="majorBidi" w:hAnsiTheme="majorBidi" w:cstheme="majorBidi"/>
@@ -7493,6 +7659,7 @@
           <w:sz w:val="24"/>
           <w:szCs w:val="24"/>
         </w:rPr>
+        <w:lastRenderedPageBreak/>
         <w:t>References</w:t>
       </w:r>
     </w:p>
